--- a/QM_Proposal.docx
+++ b/QM_Proposal.docx
@@ -639,6 +639,12 @@
           <w:rFonts w:ascii="Times New Roman" w:hAnsi="Times New Roman" w:cs="Times New Roman"/>
         </w:rPr>
       </w:pPr>
+      <w:r>
+        <w:rPr>
+          <w:rFonts w:ascii="Times New Roman" w:hAnsi="Times New Roman" w:cs="Times New Roman" w:hint="eastAsia"/>
+        </w:rPr>
+        <w:t>你需要更详细地计划你将使用什么数据集和方法来分析这个问题。你有机会获得关于住宅火灾发生的统计数据吗？你可以先将住宅火灾的趋势可视化，然后再尝试解释火灾的原因。如果你有火灾发生的地点或地区代码，你可以寻找其他因素之间的相关性，如建筑类型或家庭居住情况（这两种情况都可以从人口普查中获得）。试着清楚地解释每种方法告诉你什么，以及它如何帮助回答你的研究问题。</w:t>
+      </w:r>
     </w:p>
     <w:sectPr>
       <w:pgSz w:w="11906" w:h="16838"/>
